--- a/отчет_3курс.docx
+++ b/отчет_3курс.docx
@@ -156,7 +156,7 @@
               </wp:anchor>
             </w:drawing>
           </mc:Choice>
-          <mc:Fallback xmlns:dgm="http://schemas.openxmlformats.org/drawingml/2006/diagram" xmlns:lc="http://schemas.openxmlformats.org/drawingml/2006/lockedCanvas" xmlns:c="http://schemas.openxmlformats.org/drawingml/2006/chart" xmlns:pic="http://schemas.openxmlformats.org/drawingml/2006/picture" xmlns:a="http://schemas.openxmlformats.org/drawingml/2006/main" xmlns:sl="http://schemas.openxmlformats.org/schemaLibrary/2006/main">
+          <mc:Fallback xmlns:sl="http://schemas.openxmlformats.org/schemaLibrary/2006/main" xmlns:a="http://schemas.openxmlformats.org/drawingml/2006/main" xmlns:pic="http://schemas.openxmlformats.org/drawingml/2006/picture" xmlns:c="http://schemas.openxmlformats.org/drawingml/2006/chart" xmlns:lc="http://schemas.openxmlformats.org/drawingml/2006/lockedCanvas" xmlns:dgm="http://schemas.openxmlformats.org/drawingml/2006/diagram">
             <w:drawing>
               <wp:anchor allowOverlap="1" behindDoc="0" distB="4294967295" distT="4294967295" distL="114300" distR="114300" hidden="0" layoutInCell="1" locked="0" relativeHeight="0" simplePos="0">
                 <wp:simplePos x="0" y="0"/>
@@ -325,30 +325,30 @@
           <w:sz w:val="26"/>
           <w:szCs w:val="26"/>
         </w:rPr>
-        <w:t xml:space="preserve">по направлению “09.03.01 – Информатика и вычислительная </w:t>
-      </w:r>
-      <w:proofErr w:type="gramStart"/>
-      <w:r>
+        <w:t xml:space="preserve">по направлению “09.03.01 – Информатика и вычислительная техника ” </w:t>
+      </w:r>
+    </w:p>
+    <w:p>
+      <w:pPr>
+        <w:spacing w:after="0"/>
+        <w:jc w:val="center"/>
         <w:rPr>
           <w:rFonts w:ascii="Times New Roman" w:eastAsia="Times New Roman" w:hAnsi="Times New Roman"/>
           <w:sz w:val="26"/>
           <w:szCs w:val="26"/>
         </w:rPr>
-        <w:t>техника ”</w:t>
-      </w:r>
-      <w:proofErr w:type="gramEnd"/>
+      </w:pPr>
       <w:r>
         <w:rPr>
           <w:rFonts w:ascii="Times New Roman" w:eastAsia="Times New Roman" w:hAnsi="Times New Roman"/>
           <w:sz w:val="26"/>
           <w:szCs w:val="26"/>
         </w:rPr>
-        <w:t xml:space="preserve"> </w:t>
-      </w:r>
-    </w:p>
-    <w:p>
-      <w:pPr>
-        <w:spacing w:after="0"/>
+        <w:t>(профиль: “Технологии разработки программного обеспечения”)</w:t>
+      </w:r>
+    </w:p>
+    <w:p>
+      <w:pPr>
         <w:jc w:val="center"/>
         <w:rPr>
           <w:rFonts w:ascii="Times New Roman" w:eastAsia="Times New Roman" w:hAnsi="Times New Roman"/>
@@ -356,34 +356,35 @@
           <w:szCs w:val="26"/>
         </w:rPr>
       </w:pPr>
-      <w:r>
+    </w:p>
+    <w:p>
+      <w:pPr>
+        <w:jc w:val="center"/>
         <w:rPr>
           <w:rFonts w:ascii="Times New Roman" w:eastAsia="Times New Roman" w:hAnsi="Times New Roman"/>
           <w:sz w:val="26"/>
           <w:szCs w:val="26"/>
         </w:rPr>
-        <w:t>(профиль: “Технологии разработки программного обеспечения”)</w:t>
-      </w:r>
-    </w:p>
-    <w:p>
-      <w:pPr>
-        <w:jc w:val="center"/>
+      </w:pPr>
+    </w:p>
+    <w:p>
+      <w:pPr>
+        <w:spacing w:after="0"/>
+        <w:jc w:val="right"/>
         <w:rPr>
           <w:rFonts w:ascii="Times New Roman" w:eastAsia="Times New Roman" w:hAnsi="Times New Roman"/>
           <w:sz w:val="26"/>
           <w:szCs w:val="26"/>
         </w:rPr>
       </w:pPr>
-    </w:p>
-    <w:p>
-      <w:pPr>
-        <w:jc w:val="center"/>
+      <w:r>
         <w:rPr>
           <w:rFonts w:ascii="Times New Roman" w:eastAsia="Times New Roman" w:hAnsi="Times New Roman"/>
           <w:sz w:val="26"/>
           <w:szCs w:val="26"/>
         </w:rPr>
-      </w:pPr>
+        <w:t>Зав. кафедрой ИТиЭО д.п.н., проф.</w:t>
+      </w:r>
     </w:p>
     <w:p>
       <w:pPr>
@@ -395,49 +396,83 @@
           <w:szCs w:val="26"/>
         </w:rPr>
       </w:pPr>
-      <w:r>
+    </w:p>
+    <w:p>
+      <w:pPr>
+        <w:spacing w:after="0"/>
+        <w:jc w:val="right"/>
         <w:rPr>
           <w:rFonts w:ascii="Times New Roman" w:eastAsia="Times New Roman" w:hAnsi="Times New Roman"/>
           <w:sz w:val="26"/>
           <w:szCs w:val="26"/>
         </w:rPr>
-        <w:t xml:space="preserve">Зав. кафедрой </w:t>
-      </w:r>
-      <w:proofErr w:type="spellStart"/>
+      </w:pPr>
       <w:r>
         <w:rPr>
           <w:rFonts w:ascii="Times New Roman" w:eastAsia="Times New Roman" w:hAnsi="Times New Roman"/>
           <w:sz w:val="26"/>
           <w:szCs w:val="26"/>
         </w:rPr>
-        <w:t>ИТиЭО</w:t>
-      </w:r>
-      <w:proofErr w:type="spellEnd"/>
-      <w:r>
+        <w:t>____________________</w:t>
+      </w:r>
+    </w:p>
+    <w:p>
+      <w:pPr>
+        <w:spacing w:after="0"/>
+        <w:jc w:val="right"/>
+        <w:rPr>
+          <w:rFonts w:ascii="Times New Roman" w:eastAsia="Times New Roman" w:hAnsi="Times New Roman"/>
+        </w:rPr>
+      </w:pPr>
+      <w:r>
+        <w:rPr>
+          <w:rFonts w:ascii="Times New Roman" w:eastAsia="Times New Roman" w:hAnsi="Times New Roman"/>
+        </w:rPr>
+        <w:t>(Власова Е.З.)</w:t>
+      </w:r>
+    </w:p>
+    <w:p>
+      <w:pPr>
+        <w:spacing w:after="0"/>
+        <w:jc w:val="right"/>
+        <w:rPr>
+          <w:rFonts w:ascii="Times New Roman" w:eastAsia="Times New Roman" w:hAnsi="Times New Roman"/>
+        </w:rPr>
+      </w:pPr>
+    </w:p>
+    <w:p>
+      <w:pPr>
+        <w:spacing w:after="0"/>
+        <w:jc w:val="right"/>
         <w:rPr>
           <w:rFonts w:ascii="Times New Roman" w:eastAsia="Times New Roman" w:hAnsi="Times New Roman"/>
           <w:sz w:val="26"/>
           <w:szCs w:val="26"/>
         </w:rPr>
-        <w:t xml:space="preserve"> </w:t>
-      </w:r>
-      <w:proofErr w:type="spellStart"/>
+      </w:pPr>
       <w:r>
         <w:rPr>
           <w:rFonts w:ascii="Times New Roman" w:eastAsia="Times New Roman" w:hAnsi="Times New Roman"/>
           <w:sz w:val="26"/>
           <w:szCs w:val="26"/>
         </w:rPr>
-        <w:t>д.п.н</w:t>
-      </w:r>
-      <w:proofErr w:type="spellEnd"/>
+        <w:t>Руководитель</w:t>
+      </w:r>
       <w:r>
         <w:rPr>
           <w:rFonts w:ascii="Times New Roman" w:eastAsia="Times New Roman" w:hAnsi="Times New Roman"/>
           <w:sz w:val="26"/>
           <w:szCs w:val="26"/>
         </w:rPr>
-        <w:t>., проф.</w:t>
+        <w:t xml:space="preserve"> </w:t>
+      </w:r>
+      <w:r>
+        <w:rPr>
+          <w:rFonts w:ascii="Times New Roman" w:eastAsia="Times New Roman" w:hAnsi="Times New Roman"/>
+          <w:sz w:val="26"/>
+          <w:szCs w:val="26"/>
+        </w:rPr>
+        <w:t>кандидат ф.-м. наук.</w:t>
       </w:r>
     </w:p>
     <w:p>
@@ -450,6 +485,22 @@
           <w:szCs w:val="26"/>
         </w:rPr>
       </w:pPr>
+      <w:r>
+        <w:rPr>
+          <w:rFonts w:ascii="Times New Roman" w:eastAsia="Times New Roman" w:hAnsi="Times New Roman"/>
+          <w:sz w:val="26"/>
+          <w:szCs w:val="26"/>
+        </w:rPr>
+        <w:t>доцент</w:t>
+      </w:r>
+      <w:r>
+        <w:rPr>
+          <w:rFonts w:ascii="Times New Roman" w:eastAsia="Times New Roman" w:hAnsi="Times New Roman"/>
+          <w:sz w:val="26"/>
+          <w:szCs w:val="26"/>
+        </w:rPr>
+        <w:t xml:space="preserve"> кафедры ИТиЭО</w:t>
+      </w:r>
     </w:p>
     <w:p>
       <w:pPr>
@@ -461,12 +512,23 @@
           <w:szCs w:val="26"/>
         </w:rPr>
       </w:pPr>
-      <w:r>
+    </w:p>
+    <w:p>
+      <w:pPr>
+        <w:spacing w:after="0"/>
+        <w:jc w:val="right"/>
         <w:rPr>
           <w:rFonts w:ascii="Times New Roman" w:eastAsia="Times New Roman" w:hAnsi="Times New Roman"/>
           <w:sz w:val="26"/>
           <w:szCs w:val="26"/>
         </w:rPr>
+      </w:pPr>
+      <w:r>
+        <w:rPr>
+          <w:rFonts w:ascii="Times New Roman" w:eastAsia="Times New Roman" w:hAnsi="Times New Roman"/>
+          <w:sz w:val="26"/>
+          <w:szCs w:val="26"/>
+        </w:rPr>
         <w:t>____________________</w:t>
       </w:r>
     </w:p>
@@ -482,96 +544,25 @@
         <w:rPr>
           <w:rFonts w:ascii="Times New Roman" w:eastAsia="Times New Roman" w:hAnsi="Times New Roman"/>
         </w:rPr>
-        <w:t>(Власова Е.З.)</w:t>
-      </w:r>
-    </w:p>
-    <w:p>
-      <w:pPr>
-        <w:spacing w:after="0"/>
-        <w:jc w:val="right"/>
-        <w:rPr>
-          <w:rFonts w:ascii="Times New Roman" w:eastAsia="Times New Roman" w:hAnsi="Times New Roman"/>
-        </w:rPr>
-      </w:pPr>
-    </w:p>
-    <w:p>
-      <w:pPr>
-        <w:spacing w:after="0"/>
-        <w:jc w:val="right"/>
-        <w:rPr>
-          <w:rFonts w:ascii="Times New Roman" w:eastAsia="Times New Roman" w:hAnsi="Times New Roman"/>
-          <w:sz w:val="26"/>
-          <w:szCs w:val="26"/>
-        </w:rPr>
-      </w:pPr>
-      <w:r>
-        <w:rPr>
-          <w:rFonts w:ascii="Times New Roman" w:eastAsia="Times New Roman" w:hAnsi="Times New Roman"/>
-          <w:sz w:val="26"/>
-          <w:szCs w:val="26"/>
-        </w:rPr>
-        <w:t xml:space="preserve">Руководитель [регалии] кафедры </w:t>
-      </w:r>
-      <w:proofErr w:type="spellStart"/>
-      <w:r>
-        <w:rPr>
-          <w:rFonts w:ascii="Times New Roman" w:eastAsia="Times New Roman" w:hAnsi="Times New Roman"/>
-          <w:sz w:val="26"/>
-          <w:szCs w:val="26"/>
-        </w:rPr>
-        <w:t>ИТиЭО</w:t>
-      </w:r>
-      <w:proofErr w:type="spellEnd"/>
-    </w:p>
-    <w:p>
-      <w:pPr>
-        <w:spacing w:after="0"/>
-        <w:jc w:val="right"/>
-        <w:rPr>
-          <w:rFonts w:ascii="Times New Roman" w:eastAsia="Times New Roman" w:hAnsi="Times New Roman"/>
-          <w:sz w:val="26"/>
-          <w:szCs w:val="26"/>
-        </w:rPr>
-      </w:pPr>
-    </w:p>
-    <w:p>
-      <w:pPr>
-        <w:spacing w:after="0"/>
-        <w:jc w:val="right"/>
-        <w:rPr>
-          <w:rFonts w:ascii="Times New Roman" w:eastAsia="Times New Roman" w:hAnsi="Times New Roman"/>
-          <w:sz w:val="26"/>
-          <w:szCs w:val="26"/>
-        </w:rPr>
-      </w:pPr>
-      <w:r>
-        <w:rPr>
-          <w:rFonts w:ascii="Times New Roman" w:eastAsia="Times New Roman" w:hAnsi="Times New Roman"/>
-          <w:sz w:val="26"/>
-          <w:szCs w:val="26"/>
-        </w:rPr>
-        <w:t>____________________</w:t>
-      </w:r>
-    </w:p>
-    <w:p>
-      <w:pPr>
-        <w:spacing w:after="0"/>
-        <w:jc w:val="right"/>
-        <w:rPr>
-          <w:rFonts w:ascii="Times New Roman" w:eastAsia="Times New Roman" w:hAnsi="Times New Roman"/>
-        </w:rPr>
-      </w:pPr>
-      <w:r>
-        <w:rPr>
-          <w:rFonts w:ascii="Times New Roman" w:eastAsia="Times New Roman" w:hAnsi="Times New Roman"/>
-        </w:rPr>
         <w:t xml:space="preserve"> </w:t>
       </w:r>
       <w:r>
         <w:rPr>
           <w:rFonts w:ascii="Times New Roman" w:eastAsia="Times New Roman" w:hAnsi="Times New Roman"/>
         </w:rPr>
-        <w:t>(ФИО)</w:t>
+        <w:t>(</w:t>
+      </w:r>
+      <w:r>
+        <w:rPr>
+          <w:rFonts w:ascii="Times New Roman" w:eastAsia="Times New Roman" w:hAnsi="Times New Roman"/>
+        </w:rPr>
+        <w:t>Шалденкова А. В.</w:t>
+      </w:r>
+      <w:r>
+        <w:rPr>
+          <w:rFonts w:ascii="Times New Roman" w:eastAsia="Times New Roman" w:hAnsi="Times New Roman"/>
+        </w:rPr>
+        <w:t>)</w:t>
       </w:r>
     </w:p>
     <w:p>
@@ -705,43 +696,38 @@
         <w:rPr>
           <w:rFonts w:ascii="Times New Roman" w:eastAsia="Times New Roman" w:hAnsi="Times New Roman"/>
         </w:rPr>
-        <w:t>(ФИО)</w:t>
-      </w:r>
-    </w:p>
-    <w:p>
-      <w:pPr>
+        <w:t>(</w:t>
+      </w:r>
+      <w:r>
+        <w:rPr>
+          <w:rFonts w:ascii="Times New Roman" w:eastAsia="Times New Roman" w:hAnsi="Times New Roman"/>
+        </w:rPr>
+        <w:t>Петров Р. С.</w:t>
+      </w:r>
+      <w:r>
+        <w:rPr>
+          <w:rFonts w:ascii="Times New Roman" w:eastAsia="Times New Roman" w:hAnsi="Times New Roman"/>
+        </w:rPr>
+        <w:t>)</w:t>
+      </w:r>
+      <w:bookmarkStart w:id="0" w:name="_GoBack"/>
+      <w:bookmarkEnd w:id="0"/>
+    </w:p>
+    <w:p>
+      <w:pPr>
+        <w:jc w:val="center"/>
         <w:rPr>
           <w:rFonts w:ascii="Times New Roman" w:eastAsia="Times New Roman" w:hAnsi="Times New Roman"/>
           <w:sz w:val="26"/>
           <w:szCs w:val="26"/>
         </w:rPr>
       </w:pPr>
-    </w:p>
-    <w:p>
-      <w:pPr>
+      <w:r>
         <w:rPr>
           <w:rFonts w:ascii="Times New Roman" w:eastAsia="Times New Roman" w:hAnsi="Times New Roman"/>
           <w:sz w:val="26"/>
           <w:szCs w:val="26"/>
         </w:rPr>
-      </w:pPr>
-    </w:p>
-    <w:p>
-      <w:pPr>
-        <w:jc w:val="center"/>
-        <w:rPr>
-          <w:rFonts w:ascii="Times New Roman" w:eastAsia="Times New Roman" w:hAnsi="Times New Roman"/>
-          <w:sz w:val="26"/>
-          <w:szCs w:val="26"/>
-        </w:rPr>
-      </w:pPr>
-      <w:r>
-        <w:rPr>
-          <w:rFonts w:ascii="Times New Roman" w:eastAsia="Times New Roman" w:hAnsi="Times New Roman"/>
-          <w:sz w:val="26"/>
-          <w:szCs w:val="26"/>
-        </w:rPr>
-        <w:lastRenderedPageBreak/>
         <w:t>Санкт-Петербург</w:t>
       </w:r>
     </w:p>
@@ -780,6 +766,7 @@
         </w:tabs>
       </w:pPr>
       <w:r>
+        <w:lastRenderedPageBreak/>
         <w:tab/>
         <w:t>I. Инвариантная самостоятельная работа</w:t>
       </w:r>
@@ -817,31 +804,7 @@
           <w:sz w:val="24"/>
           <w:szCs w:val="24"/>
         </w:rPr>
-        <w:t xml:space="preserve">Изучить и проанализировать печатные и </w:t>
-      </w:r>
-      <w:proofErr w:type="spellStart"/>
-      <w:r>
-        <w:rPr>
-          <w:rFonts w:ascii="Times New Roman" w:eastAsia="Times New Roman" w:hAnsi="Times New Roman"/>
-          <w:b/>
-          <w:i/>
-          <w:color w:val="000000"/>
-          <w:sz w:val="24"/>
-          <w:szCs w:val="24"/>
-        </w:rPr>
-        <w:t>Internet</w:t>
-      </w:r>
-      <w:proofErr w:type="spellEnd"/>
-      <w:r>
-        <w:rPr>
-          <w:rFonts w:ascii="Times New Roman" w:eastAsia="Times New Roman" w:hAnsi="Times New Roman"/>
-          <w:b/>
-          <w:i/>
-          <w:color w:val="000000"/>
-          <w:sz w:val="24"/>
-          <w:szCs w:val="24"/>
-        </w:rPr>
-        <w:t>-источники по философским проблемам информатики.</w:t>
+        <w:t>Изучить и проанализировать печатные и Internet-источники по философским проблемам информатики.</w:t>
       </w:r>
     </w:p>
     <w:p>
@@ -924,29 +887,7 @@
           <w:sz w:val="24"/>
           <w:szCs w:val="24"/>
         </w:rPr>
-        <w:t>QR-код задания (на GIT-</w:t>
-      </w:r>
-      <w:proofErr w:type="spellStart"/>
-      <w:r>
-        <w:rPr>
-          <w:rFonts w:ascii="Times New Roman" w:eastAsia="Times New Roman" w:hAnsi="Times New Roman"/>
-          <w:i/>
-          <w:color w:val="000000"/>
-          <w:sz w:val="24"/>
-          <w:szCs w:val="24"/>
-        </w:rPr>
-        <w:t>репозиторий</w:t>
-      </w:r>
-      <w:proofErr w:type="spellEnd"/>
-      <w:r>
-        <w:rPr>
-          <w:rFonts w:ascii="Times New Roman" w:eastAsia="Times New Roman" w:hAnsi="Times New Roman"/>
-          <w:i/>
-          <w:color w:val="000000"/>
-          <w:sz w:val="24"/>
-          <w:szCs w:val="24"/>
-        </w:rPr>
-        <w:t>):</w:t>
+        <w:t>QR-код задания (на GIT-репозиторий):</w:t>
       </w:r>
       <w:r>
         <w:rPr>
@@ -1149,29 +1090,7 @@
           <w:sz w:val="24"/>
           <w:szCs w:val="24"/>
         </w:rPr>
-        <w:t>QR-код задания (на GIT-</w:t>
-      </w:r>
-      <w:proofErr w:type="spellStart"/>
-      <w:r>
-        <w:rPr>
-          <w:rFonts w:ascii="Times New Roman" w:eastAsia="Times New Roman" w:hAnsi="Times New Roman"/>
-          <w:i/>
-          <w:color w:val="000000"/>
-          <w:sz w:val="24"/>
-          <w:szCs w:val="24"/>
-        </w:rPr>
-        <w:t>репозиторий</w:t>
-      </w:r>
-      <w:proofErr w:type="spellEnd"/>
-      <w:r>
-        <w:rPr>
-          <w:rFonts w:ascii="Times New Roman" w:eastAsia="Times New Roman" w:hAnsi="Times New Roman"/>
-          <w:i/>
-          <w:color w:val="000000"/>
-          <w:sz w:val="24"/>
-          <w:szCs w:val="24"/>
-        </w:rPr>
-        <w:t>):</w:t>
+        <w:t>QR-код задания (на GIT-репозиторий):</w:t>
       </w:r>
     </w:p>
     <w:p>
@@ -1269,29 +1188,7 @@
           <w:sz w:val="24"/>
           <w:szCs w:val="24"/>
         </w:rPr>
-        <w:t>QR-код задания (на GIT-</w:t>
-      </w:r>
-      <w:proofErr w:type="spellStart"/>
-      <w:r>
-        <w:rPr>
-          <w:rFonts w:ascii="Times New Roman" w:eastAsia="Times New Roman" w:hAnsi="Times New Roman"/>
-          <w:i/>
-          <w:color w:val="000000"/>
-          <w:sz w:val="24"/>
-          <w:szCs w:val="24"/>
-        </w:rPr>
-        <w:t>репозиторий</w:t>
-      </w:r>
-      <w:proofErr w:type="spellEnd"/>
-      <w:r>
-        <w:rPr>
-          <w:rFonts w:ascii="Times New Roman" w:eastAsia="Times New Roman" w:hAnsi="Times New Roman"/>
-          <w:i/>
-          <w:color w:val="000000"/>
-          <w:sz w:val="24"/>
-          <w:szCs w:val="24"/>
-        </w:rPr>
-        <w:t>):</w:t>
+        <w:t>QR-код задания (на GIT-репозиторий):</w:t>
       </w:r>
     </w:p>
     <w:p>
@@ -1317,7 +1214,6 @@
         <w:rPr>
           <w:noProof/>
         </w:rPr>
-        <w:lastRenderedPageBreak/>
         <w:drawing>
           <wp:inline distT="0" distB="0" distL="0" distR="0" wp14:anchorId="516D1824" wp14:editId="0A1C07C0">
             <wp:extent cx="1913854" cy="1736280"/>
@@ -1439,27 +1335,7 @@
           <w:sz w:val="24"/>
           <w:szCs w:val="24"/>
         </w:rPr>
-        <w:t>QR-код задания (на GIT-</w:t>
-      </w:r>
-      <w:proofErr w:type="spellStart"/>
-      <w:r>
-        <w:rPr>
-          <w:rFonts w:ascii="Times New Roman" w:eastAsia="Times New Roman" w:hAnsi="Times New Roman"/>
-          <w:i/>
-          <w:sz w:val="24"/>
-          <w:szCs w:val="24"/>
-        </w:rPr>
-        <w:t>репозиторий</w:t>
-      </w:r>
-      <w:proofErr w:type="spellEnd"/>
-      <w:r>
-        <w:rPr>
-          <w:rFonts w:ascii="Times New Roman" w:eastAsia="Times New Roman" w:hAnsi="Times New Roman"/>
-          <w:i/>
-          <w:sz w:val="24"/>
-          <w:szCs w:val="24"/>
-        </w:rPr>
-        <w:t>):</w:t>
+        <w:t>QR-код задания (на GIT-репозиторий):</w:t>
       </w:r>
     </w:p>
     <w:p>
@@ -1477,6 +1353,7 @@
         <w:rPr>
           <w:noProof/>
         </w:rPr>
+        <w:lastRenderedPageBreak/>
         <w:drawing>
           <wp:inline distT="0" distB="0" distL="0" distR="0" wp14:anchorId="38C51359" wp14:editId="69DFC191">
             <wp:extent cx="1762125" cy="1638300"/>
@@ -1597,27 +1474,7 @@
           <w:sz w:val="24"/>
           <w:szCs w:val="24"/>
         </w:rPr>
-        <w:t>QR-код задания (на GIT-</w:t>
-      </w:r>
-      <w:proofErr w:type="spellStart"/>
-      <w:r>
-        <w:rPr>
-          <w:rFonts w:ascii="Times New Roman" w:eastAsia="Times New Roman" w:hAnsi="Times New Roman"/>
-          <w:i/>
-          <w:sz w:val="24"/>
-          <w:szCs w:val="24"/>
-        </w:rPr>
-        <w:t>репозиторий</w:t>
-      </w:r>
-      <w:proofErr w:type="spellEnd"/>
-      <w:r>
-        <w:rPr>
-          <w:rFonts w:ascii="Times New Roman" w:eastAsia="Times New Roman" w:hAnsi="Times New Roman"/>
-          <w:i/>
-          <w:sz w:val="24"/>
-          <w:szCs w:val="24"/>
-        </w:rPr>
-        <w:t>):</w:t>
+        <w:t>QR-код задания (на GIT-репозиторий):</w:t>
       </w:r>
     </w:p>
     <w:p>
@@ -1765,27 +1622,7 @@
           <w:sz w:val="24"/>
           <w:szCs w:val="24"/>
         </w:rPr>
-        <w:t>QR-код задания (на GIT-</w:t>
-      </w:r>
-      <w:proofErr w:type="spellStart"/>
-      <w:r>
-        <w:rPr>
-          <w:rFonts w:ascii="Times New Roman" w:eastAsia="Times New Roman" w:hAnsi="Times New Roman"/>
-          <w:i/>
-          <w:sz w:val="24"/>
-          <w:szCs w:val="24"/>
-        </w:rPr>
-        <w:t>репозиторий</w:t>
-      </w:r>
-      <w:proofErr w:type="spellEnd"/>
-      <w:r>
-        <w:rPr>
-          <w:rFonts w:ascii="Times New Roman" w:eastAsia="Times New Roman" w:hAnsi="Times New Roman"/>
-          <w:i/>
-          <w:sz w:val="24"/>
-          <w:szCs w:val="24"/>
-        </w:rPr>
-        <w:t>):</w:t>
+        <w:t>QR-код задания (на GIT-репозиторий):</w:t>
       </w:r>
     </w:p>
     <w:p>
@@ -1871,7 +1708,6 @@
           <w:sz w:val="24"/>
           <w:szCs w:val="24"/>
         </w:rPr>
-        <w:lastRenderedPageBreak/>
         <w:t xml:space="preserve">Задание 1.7. </w:t>
       </w:r>
       <w:r>
@@ -1981,27 +1817,7 @@
           <w:sz w:val="24"/>
           <w:szCs w:val="24"/>
         </w:rPr>
-        <w:t>QR-код задания (на GIT-</w:t>
-      </w:r>
-      <w:proofErr w:type="spellStart"/>
-      <w:r>
-        <w:rPr>
-          <w:rFonts w:ascii="Times New Roman" w:eastAsia="Times New Roman" w:hAnsi="Times New Roman"/>
-          <w:i/>
-          <w:sz w:val="24"/>
-          <w:szCs w:val="24"/>
-        </w:rPr>
-        <w:t>репозиторий</w:t>
-      </w:r>
-      <w:proofErr w:type="spellEnd"/>
-      <w:r>
-        <w:rPr>
-          <w:rFonts w:ascii="Times New Roman" w:eastAsia="Times New Roman" w:hAnsi="Times New Roman"/>
-          <w:i/>
-          <w:sz w:val="24"/>
-          <w:szCs w:val="24"/>
-        </w:rPr>
-        <w:t>):</w:t>
+        <w:t>QR-код задания (на GIT-репозиторий):</w:t>
       </w:r>
     </w:p>
     <w:p>
@@ -2150,86 +1966,26 @@
           <w:sz w:val="24"/>
           <w:szCs w:val="24"/>
         </w:rPr>
-        <w:t xml:space="preserve">Примечание: Описать интерфейс и возможности работы с системой (текстовый документ или </w:t>
-      </w:r>
-      <w:proofErr w:type="gramStart"/>
-      <w:r>
-        <w:rPr>
-          <w:rFonts w:ascii="Times New Roman" w:eastAsia="Times New Roman" w:hAnsi="Times New Roman"/>
-          <w:color w:val="000000"/>
-          <w:sz w:val="24"/>
-          <w:szCs w:val="24"/>
-        </w:rPr>
-        <w:t>презентация</w:t>
-      </w:r>
-      <w:proofErr w:type="gramEnd"/>
-      <w:r>
-        <w:rPr>
-          <w:rFonts w:ascii="Times New Roman" w:eastAsia="Times New Roman" w:hAnsi="Times New Roman"/>
-          <w:color w:val="000000"/>
-          <w:sz w:val="24"/>
-          <w:szCs w:val="24"/>
-        </w:rPr>
-        <w:t xml:space="preserve"> или </w:t>
-      </w:r>
-      <w:proofErr w:type="spellStart"/>
-      <w:r>
-        <w:rPr>
-          <w:rFonts w:ascii="Times New Roman" w:eastAsia="Times New Roman" w:hAnsi="Times New Roman"/>
-          <w:color w:val="000000"/>
-          <w:sz w:val="24"/>
-          <w:szCs w:val="24"/>
-        </w:rPr>
-        <w:t>скринкаст</w:t>
-      </w:r>
-      <w:proofErr w:type="spellEnd"/>
-      <w:r>
-        <w:rPr>
-          <w:rFonts w:ascii="Times New Roman" w:eastAsia="Times New Roman" w:hAnsi="Times New Roman"/>
-          <w:color w:val="000000"/>
-          <w:sz w:val="24"/>
-          <w:szCs w:val="24"/>
-        </w:rPr>
-        <w:t>)</w:t>
-      </w:r>
-    </w:p>
-    <w:p>
-      <w:pPr>
-        <w:spacing w:after="0" w:line="240" w:lineRule="auto"/>
-        <w:rPr>
-          <w:rFonts w:ascii="Times" w:eastAsia="Times" w:hAnsi="Times" w:cs="Times"/>
-          <w:sz w:val="20"/>
-          <w:szCs w:val="20"/>
-        </w:rPr>
-      </w:pPr>
-      <w:r>
-        <w:rPr>
-          <w:rFonts w:ascii="Times New Roman" w:eastAsia="Times New Roman" w:hAnsi="Times New Roman"/>
-          <w:i/>
-          <w:sz w:val="24"/>
-          <w:szCs w:val="24"/>
-        </w:rPr>
-        <w:t>QR-код задания (на GIT-</w:t>
-      </w:r>
-      <w:proofErr w:type="spellStart"/>
-      <w:r>
-        <w:rPr>
-          <w:rFonts w:ascii="Times New Roman" w:eastAsia="Times New Roman" w:hAnsi="Times New Roman"/>
-          <w:i/>
-          <w:sz w:val="24"/>
-          <w:szCs w:val="24"/>
-        </w:rPr>
-        <w:t>репозиторий</w:t>
-      </w:r>
-      <w:proofErr w:type="spellEnd"/>
-      <w:r>
-        <w:rPr>
-          <w:rFonts w:ascii="Times New Roman" w:eastAsia="Times New Roman" w:hAnsi="Times New Roman"/>
-          <w:i/>
-          <w:sz w:val="24"/>
-          <w:szCs w:val="24"/>
-        </w:rPr>
-        <w:t>):</w:t>
+        <w:t>Примечание: Описать интерфейс и возможности работы с системой (текстовый документ или презентация или скринкаст)</w:t>
+      </w:r>
+    </w:p>
+    <w:p>
+      <w:pPr>
+        <w:spacing w:after="0" w:line="240" w:lineRule="auto"/>
+        <w:rPr>
+          <w:rFonts w:ascii="Times" w:eastAsia="Times" w:hAnsi="Times" w:cs="Times"/>
+          <w:sz w:val="20"/>
+          <w:szCs w:val="20"/>
+        </w:rPr>
+      </w:pPr>
+      <w:r>
+        <w:rPr>
+          <w:rFonts w:ascii="Times New Roman" w:eastAsia="Times New Roman" w:hAnsi="Times New Roman"/>
+          <w:i/>
+          <w:sz w:val="24"/>
+          <w:szCs w:val="24"/>
+        </w:rPr>
+        <w:t>QR-код задания (на GIT-репозиторий):</w:t>
       </w:r>
     </w:p>
     <w:p>
@@ -2408,27 +2164,7 @@
           <w:sz w:val="24"/>
           <w:szCs w:val="24"/>
         </w:rPr>
-        <w:t>QR-код задания (на GIT-</w:t>
-      </w:r>
-      <w:proofErr w:type="spellStart"/>
-      <w:r>
-        <w:rPr>
-          <w:rFonts w:ascii="Times New Roman" w:eastAsia="Times New Roman" w:hAnsi="Times New Roman"/>
-          <w:i/>
-          <w:sz w:val="24"/>
-          <w:szCs w:val="24"/>
-        </w:rPr>
-        <w:t>репозиторий</w:t>
-      </w:r>
-      <w:proofErr w:type="spellEnd"/>
-      <w:r>
-        <w:rPr>
-          <w:rFonts w:ascii="Times New Roman" w:eastAsia="Times New Roman" w:hAnsi="Times New Roman"/>
-          <w:i/>
-          <w:sz w:val="24"/>
-          <w:szCs w:val="24"/>
-        </w:rPr>
-        <w:t>):</w:t>
+        <w:t>QR-код задания (на GIT-репозиторий):</w:t>
       </w:r>
     </w:p>
     <w:p>
@@ -2565,27 +2301,7 @@
           <w:sz w:val="24"/>
           <w:szCs w:val="24"/>
         </w:rPr>
-        <w:t>QR-код задания (на GIT-</w:t>
-      </w:r>
-      <w:proofErr w:type="spellStart"/>
-      <w:r>
-        <w:rPr>
-          <w:rFonts w:ascii="Times New Roman" w:eastAsia="Times New Roman" w:hAnsi="Times New Roman"/>
-          <w:i/>
-          <w:sz w:val="24"/>
-          <w:szCs w:val="24"/>
-        </w:rPr>
-        <w:t>репозиторий</w:t>
-      </w:r>
-      <w:proofErr w:type="spellEnd"/>
-      <w:r>
-        <w:rPr>
-          <w:rFonts w:ascii="Times New Roman" w:eastAsia="Times New Roman" w:hAnsi="Times New Roman"/>
-          <w:i/>
-          <w:sz w:val="24"/>
-          <w:szCs w:val="24"/>
-        </w:rPr>
-        <w:t>):</w:t>
+        <w:t>QR-код задания (на GIT-репозиторий):</w:t>
       </w:r>
     </w:p>
     <w:p>
@@ -2602,7 +2318,6 @@
         <w:rPr>
           <w:noProof/>
         </w:rPr>
-        <w:lastRenderedPageBreak/>
         <w:drawing>
           <wp:inline distT="0" distB="0" distL="0" distR="0" wp14:anchorId="7D7C631B" wp14:editId="2D3B04B4">
             <wp:extent cx="1581150" cy="1581150"/>
@@ -2701,6 +2416,7 @@
           <w:sz w:val="24"/>
           <w:szCs w:val="24"/>
         </w:rPr>
+        <w:lastRenderedPageBreak/>
         <w:t xml:space="preserve"> </w:t>
       </w:r>
       <w:r>
@@ -2711,65 +2427,25 @@
           <w:szCs w:val="24"/>
         </w:rPr>
         <w:br/>
-        <w:t xml:space="preserve">Примечание: </w:t>
-      </w:r>
-      <w:proofErr w:type="spellStart"/>
-      <w:r>
-        <w:rPr>
-          <w:rFonts w:ascii="Times New Roman" w:eastAsia="Times New Roman" w:hAnsi="Times New Roman"/>
-          <w:color w:val="000000"/>
-          <w:sz w:val="24"/>
-          <w:szCs w:val="24"/>
-        </w:rPr>
-        <w:t>ителлект</w:t>
-      </w:r>
-      <w:proofErr w:type="spellEnd"/>
-      <w:r>
-        <w:rPr>
-          <w:rFonts w:ascii="Times New Roman" w:eastAsia="Times New Roman" w:hAnsi="Times New Roman"/>
-          <w:color w:val="000000"/>
-          <w:sz w:val="24"/>
-          <w:szCs w:val="24"/>
-        </w:rPr>
-        <w:t>-карта</w:t>
-      </w:r>
-    </w:p>
-    <w:p>
-      <w:pPr>
-        <w:rPr>
-          <w:rFonts w:ascii="Times" w:eastAsia="Times" w:hAnsi="Times" w:cs="Times"/>
-          <w:sz w:val="20"/>
-          <w:szCs w:val="20"/>
-        </w:rPr>
-      </w:pPr>
-      <w:r>
-        <w:rPr>
-          <w:rFonts w:ascii="Times New Roman" w:eastAsia="Times New Roman" w:hAnsi="Times New Roman"/>
-          <w:i/>
-          <w:sz w:val="24"/>
-          <w:szCs w:val="24"/>
-        </w:rPr>
-        <w:t>QR-код задания (на GIT-</w:t>
-      </w:r>
-      <w:proofErr w:type="spellStart"/>
-      <w:r>
-        <w:rPr>
-          <w:rFonts w:ascii="Times New Roman" w:eastAsia="Times New Roman" w:hAnsi="Times New Roman"/>
-          <w:i/>
-          <w:sz w:val="24"/>
-          <w:szCs w:val="24"/>
-        </w:rPr>
-        <w:t>репозиторий</w:t>
-      </w:r>
-      <w:proofErr w:type="spellEnd"/>
-      <w:r>
-        <w:rPr>
-          <w:rFonts w:ascii="Times New Roman" w:eastAsia="Times New Roman" w:hAnsi="Times New Roman"/>
-          <w:i/>
-          <w:sz w:val="24"/>
-          <w:szCs w:val="24"/>
-        </w:rPr>
-        <w:t>):</w:t>
+        <w:t>Примечание: ителлект-карта</w:t>
+      </w:r>
+    </w:p>
+    <w:p>
+      <w:pPr>
+        <w:rPr>
+          <w:rFonts w:ascii="Times" w:eastAsia="Times" w:hAnsi="Times" w:cs="Times"/>
+          <w:sz w:val="20"/>
+          <w:szCs w:val="20"/>
+        </w:rPr>
+      </w:pPr>
+      <w:r>
+        <w:rPr>
+          <w:rFonts w:ascii="Times New Roman" w:eastAsia="Times New Roman" w:hAnsi="Times New Roman"/>
+          <w:i/>
+          <w:sz w:val="24"/>
+          <w:szCs w:val="24"/>
+        </w:rPr>
+        <w:t>QR-код задания (на GIT-репозиторий):</w:t>
       </w:r>
     </w:p>
     <w:p>
@@ -3042,27 +2718,7 @@
           <w:sz w:val="24"/>
           <w:szCs w:val="24"/>
         </w:rPr>
-        <w:t>QR-код задания (на GIT-</w:t>
-      </w:r>
-      <w:proofErr w:type="spellStart"/>
-      <w:r>
-        <w:rPr>
-          <w:rFonts w:ascii="Times New Roman" w:eastAsia="Times New Roman" w:hAnsi="Times New Roman"/>
-          <w:i/>
-          <w:sz w:val="24"/>
-          <w:szCs w:val="24"/>
-        </w:rPr>
-        <w:t>репозиторий</w:t>
-      </w:r>
-      <w:proofErr w:type="spellEnd"/>
-      <w:r>
-        <w:rPr>
-          <w:rFonts w:ascii="Times New Roman" w:eastAsia="Times New Roman" w:hAnsi="Times New Roman"/>
-          <w:i/>
-          <w:sz w:val="24"/>
-          <w:szCs w:val="24"/>
-        </w:rPr>
-        <w:t>):</w:t>
+        <w:t>QR-код задания (на GIT-репозиторий):</w:t>
       </w:r>
     </w:p>
     <w:p>
@@ -3079,7 +2735,6 @@
         <w:rPr>
           <w:noProof/>
         </w:rPr>
-        <w:lastRenderedPageBreak/>
         <w:drawing>
           <wp:inline distT="0" distB="0" distL="0" distR="0" wp14:anchorId="7A8BAD30" wp14:editId="403ED546">
             <wp:extent cx="1647825" cy="1590675"/>
@@ -3191,31 +2846,7 @@
           <w:sz w:val="24"/>
           <w:szCs w:val="24"/>
         </w:rPr>
-        <w:t xml:space="preserve">Разработать инструкцию «Первая медицинская помощь при </w:t>
-      </w:r>
-      <w:proofErr w:type="spellStart"/>
-      <w:r>
-        <w:rPr>
-          <w:rFonts w:ascii="Times New Roman" w:eastAsia="Times New Roman" w:hAnsi="Times New Roman"/>
-          <w:b/>
-          <w:i/>
-          <w:color w:val="000000"/>
-          <w:sz w:val="24"/>
-          <w:szCs w:val="24"/>
-        </w:rPr>
-        <w:t>электротравме</w:t>
-      </w:r>
-      <w:proofErr w:type="spellEnd"/>
-      <w:r>
-        <w:rPr>
-          <w:rFonts w:ascii="Times New Roman" w:eastAsia="Times New Roman" w:hAnsi="Times New Roman"/>
-          <w:b/>
-          <w:i/>
-          <w:color w:val="000000"/>
-          <w:sz w:val="24"/>
-          <w:szCs w:val="24"/>
-        </w:rPr>
-        <w:t xml:space="preserve"> на рабочем месте программиста»</w:t>
+        <w:t>Разработать инструкцию «Первая медицинская помощь при электротравме на рабочем месте программиста»</w:t>
       </w:r>
     </w:p>
     <w:p>
@@ -3255,39 +2886,23 @@
           <w:sz w:val="24"/>
           <w:szCs w:val="24"/>
         </w:rPr>
-        <w:t>QR-код задания (на GIT-</w:t>
-      </w:r>
-      <w:proofErr w:type="spellStart"/>
-      <w:r>
-        <w:rPr>
-          <w:rFonts w:ascii="Times New Roman" w:eastAsia="Times New Roman" w:hAnsi="Times New Roman"/>
-          <w:i/>
-          <w:sz w:val="24"/>
-          <w:szCs w:val="24"/>
-        </w:rPr>
-        <w:t>репозиторий</w:t>
-      </w:r>
-      <w:proofErr w:type="spellEnd"/>
-      <w:r>
-        <w:rPr>
-          <w:rFonts w:ascii="Times New Roman" w:eastAsia="Times New Roman" w:hAnsi="Times New Roman"/>
-          <w:i/>
-          <w:sz w:val="24"/>
-          <w:szCs w:val="24"/>
-        </w:rPr>
-        <w:t>):</w:t>
-      </w:r>
-    </w:p>
-    <w:p>
-      <w:pPr>
-        <w:spacing w:after="0" w:line="240" w:lineRule="auto"/>
-        <w:rPr>
-          <w:rFonts w:ascii="Times" w:eastAsia="Times" w:hAnsi="Times" w:cs="Times"/>
-          <w:sz w:val="20"/>
-          <w:szCs w:val="20"/>
-        </w:rPr>
-      </w:pPr>
-      <w:r>
+        <w:t>QR-код задания (на GIT-репозиторий):</w:t>
+      </w:r>
+    </w:p>
+    <w:p>
+      <w:pPr>
+        <w:spacing w:after="0" w:line="240" w:lineRule="auto"/>
+        <w:rPr>
+          <w:rFonts w:ascii="Times" w:eastAsia="Times" w:hAnsi="Times" w:cs="Times"/>
+          <w:sz w:val="20"/>
+          <w:szCs w:val="20"/>
+        </w:rPr>
+      </w:pPr>
+      <w:r>
+        <w:rPr>
+          <w:noProof/>
+        </w:rPr>
+        <w:lastRenderedPageBreak/>
         <w:drawing>
           <wp:inline distT="0" distB="0" distL="0" distR="0" wp14:anchorId="7763027D" wp14:editId="5FD18A7B">
             <wp:extent cx="1695238" cy="1638095"/>
@@ -3364,7 +2979,6 @@
           <w:rFonts w:ascii="Times" w:eastAsia="Times" w:hAnsi="Times" w:cs="Times"/>
           <w:sz w:val="20"/>
           <w:szCs w:val="20"/>
-          <w:lang w:val="en-US"/>
         </w:rPr>
       </w:pPr>
     </w:p>
@@ -3487,27 +3101,7 @@
           <w:sz w:val="24"/>
           <w:szCs w:val="24"/>
         </w:rPr>
-        <w:t>QR-код задания (на GIT-</w:t>
-      </w:r>
-      <w:proofErr w:type="spellStart"/>
-      <w:r>
-        <w:rPr>
-          <w:rFonts w:ascii="Times New Roman" w:eastAsia="Times New Roman" w:hAnsi="Times New Roman"/>
-          <w:i/>
-          <w:sz w:val="24"/>
-          <w:szCs w:val="24"/>
-        </w:rPr>
-        <w:t>репозиторий</w:t>
-      </w:r>
-      <w:proofErr w:type="spellEnd"/>
-      <w:r>
-        <w:rPr>
-          <w:rFonts w:ascii="Times New Roman" w:eastAsia="Times New Roman" w:hAnsi="Times New Roman"/>
-          <w:i/>
-          <w:sz w:val="24"/>
-          <w:szCs w:val="24"/>
-        </w:rPr>
-        <w:t>):</w:t>
+        <w:t>QR-код задания (на GIT-репозиторий):</w:t>
       </w:r>
       <w:r>
         <w:rPr>
@@ -3625,218 +3219,176 @@
           <w:sz w:val="24"/>
           <w:szCs w:val="24"/>
         </w:rPr>
+        <w:t xml:space="preserve">Задание 2.4. </w:t>
+      </w:r>
+      <w:r>
+        <w:rPr>
+          <w:rFonts w:ascii="Times New Roman" w:eastAsia="Times New Roman" w:hAnsi="Times New Roman"/>
+          <w:b/>
+          <w:i/>
+          <w:color w:val="000000"/>
+          <w:sz w:val="24"/>
+          <w:szCs w:val="24"/>
+        </w:rPr>
+        <w:t xml:space="preserve">Изучить технические средства информационно-вычислительной системы предприятия (организации). </w:t>
+      </w:r>
+    </w:p>
+    <w:p>
+      <w:pPr>
+        <w:spacing w:after="0" w:line="240" w:lineRule="auto"/>
+        <w:jc w:val="both"/>
+        <w:rPr>
+          <w:rFonts w:ascii="Times" w:eastAsia="Times" w:hAnsi="Times" w:cs="Times"/>
+          <w:b/>
+          <w:i/>
+          <w:sz w:val="20"/>
+          <w:szCs w:val="20"/>
+        </w:rPr>
+      </w:pPr>
+    </w:p>
+    <w:p>
+      <w:pPr>
+        <w:spacing w:after="0" w:line="240" w:lineRule="auto"/>
+        <w:jc w:val="both"/>
+        <w:rPr>
+          <w:rFonts w:ascii="Times New Roman" w:eastAsia="Times New Roman" w:hAnsi="Times New Roman"/>
+          <w:b/>
+          <w:color w:val="000000"/>
+          <w:sz w:val="24"/>
+          <w:szCs w:val="24"/>
+        </w:rPr>
+      </w:pPr>
+      <w:r>
+        <w:rPr>
+          <w:rFonts w:ascii="Times New Roman" w:eastAsia="Times New Roman" w:hAnsi="Times New Roman"/>
+          <w:b/>
+          <w:color w:val="000000"/>
+          <w:sz w:val="24"/>
+          <w:szCs w:val="24"/>
+        </w:rPr>
+        <w:t xml:space="preserve">В случае крайнего разнообразия используемого машинного парка следует описать наиболее устаревшую модель и последнюю из современных. </w:t>
+      </w:r>
+    </w:p>
+    <w:p>
+      <w:pPr>
+        <w:spacing w:after="0" w:line="240" w:lineRule="auto"/>
+        <w:jc w:val="both"/>
+        <w:rPr>
+          <w:rFonts w:ascii="Times" w:eastAsia="Times" w:hAnsi="Times" w:cs="Times"/>
+          <w:b/>
+          <w:sz w:val="20"/>
+          <w:szCs w:val="20"/>
+        </w:rPr>
+      </w:pPr>
+    </w:p>
+    <w:p>
+      <w:pPr>
+        <w:spacing w:after="0" w:line="240" w:lineRule="auto"/>
+        <w:jc w:val="both"/>
+        <w:rPr>
+          <w:rFonts w:ascii="Times" w:eastAsia="Times" w:hAnsi="Times" w:cs="Times"/>
+          <w:b/>
+          <w:sz w:val="20"/>
+          <w:szCs w:val="20"/>
+        </w:rPr>
+      </w:pPr>
+      <w:r>
+        <w:rPr>
+          <w:rFonts w:ascii="Times New Roman" w:eastAsia="Times New Roman" w:hAnsi="Times New Roman"/>
+          <w:b/>
+          <w:color w:val="000000"/>
+          <w:sz w:val="24"/>
+          <w:szCs w:val="24"/>
+        </w:rPr>
+        <w:t xml:space="preserve">Для ПК необходимо указать: </w:t>
+      </w:r>
+    </w:p>
+    <w:p>
+      <w:pPr>
+        <w:spacing w:after="0" w:line="240" w:lineRule="auto"/>
+        <w:jc w:val="both"/>
+        <w:rPr>
+          <w:rFonts w:ascii="Times" w:eastAsia="Times" w:hAnsi="Times" w:cs="Times"/>
+          <w:b/>
+          <w:sz w:val="20"/>
+          <w:szCs w:val="20"/>
+        </w:rPr>
+      </w:pPr>
+      <w:r>
+        <w:rPr>
+          <w:rFonts w:ascii="Times New Roman" w:eastAsia="Times New Roman" w:hAnsi="Times New Roman"/>
+          <w:b/>
+          <w:color w:val="000000"/>
+          <w:sz w:val="24"/>
+          <w:szCs w:val="24"/>
+        </w:rPr>
+        <w:t>модель микропроцессора; тактовая частота микропроцессора; объем и вид памяти (DIMM, RIMM, DDR и т.д.); модель системной платы; шины системной платы (ISA, VLB, PCI, AGP и т.д.); накопители на магнитных и магнитооптических дисках; модель винчестера, ёмкость, интерфейс (SCSI, ATA, Ultra-ATA); модель видеокарты, объем видеопамяти; дополнительное оборудование (модемы, сетевые адаптеры и т.д.).</w:t>
+      </w:r>
+    </w:p>
+    <w:p>
+      <w:pPr>
+        <w:spacing w:after="0" w:line="240" w:lineRule="auto"/>
+        <w:rPr>
+          <w:rFonts w:ascii="Times" w:eastAsia="Times" w:hAnsi="Times" w:cs="Times"/>
+          <w:sz w:val="20"/>
+          <w:szCs w:val="20"/>
+        </w:rPr>
+      </w:pPr>
+    </w:p>
+    <w:p>
+      <w:pPr>
+        <w:spacing w:after="0" w:line="240" w:lineRule="auto"/>
+        <w:rPr>
+          <w:rFonts w:ascii="Times New Roman" w:eastAsia="Times New Roman" w:hAnsi="Times New Roman"/>
+          <w:color w:val="000000"/>
+          <w:sz w:val="24"/>
+          <w:szCs w:val="24"/>
+        </w:rPr>
+      </w:pPr>
+      <w:r>
+        <w:rPr>
+          <w:rFonts w:ascii="Times New Roman" w:eastAsia="Times New Roman" w:hAnsi="Times New Roman"/>
+          <w:color w:val="000000"/>
+          <w:sz w:val="24"/>
+          <w:szCs w:val="24"/>
+        </w:rPr>
+        <w:t xml:space="preserve">Примечание: Текстовый документ </w:t>
+      </w:r>
+    </w:p>
+    <w:p>
+      <w:pPr>
+        <w:spacing w:after="0" w:line="240" w:lineRule="auto"/>
+        <w:rPr>
+          <w:rFonts w:ascii="Times New Roman" w:eastAsia="Times New Roman" w:hAnsi="Times New Roman"/>
+          <w:i/>
+          <w:sz w:val="24"/>
+          <w:szCs w:val="24"/>
+        </w:rPr>
+      </w:pPr>
+      <w:r>
+        <w:rPr>
+          <w:rFonts w:ascii="Times New Roman" w:eastAsia="Times New Roman" w:hAnsi="Times New Roman"/>
+          <w:i/>
+          <w:sz w:val="24"/>
+          <w:szCs w:val="24"/>
+        </w:rPr>
+        <w:t>QR-код задания (на GIT-репозиторий):</w:t>
+      </w:r>
+    </w:p>
+    <w:p>
+      <w:pPr>
+        <w:spacing w:after="0" w:line="240" w:lineRule="auto"/>
+        <w:rPr>
+          <w:rFonts w:ascii="Times" w:eastAsia="Times" w:hAnsi="Times" w:cs="Times"/>
+          <w:sz w:val="20"/>
+          <w:szCs w:val="20"/>
+        </w:rPr>
+      </w:pPr>
+      <w:r>
+        <w:rPr>
+          <w:noProof/>
+        </w:rPr>
         <w:lastRenderedPageBreak/>
-        <w:t xml:space="preserve">Задание 2.4. </w:t>
-      </w:r>
-      <w:r>
-        <w:rPr>
-          <w:rFonts w:ascii="Times New Roman" w:eastAsia="Times New Roman" w:hAnsi="Times New Roman"/>
-          <w:b/>
-          <w:i/>
-          <w:color w:val="000000"/>
-          <w:sz w:val="24"/>
-          <w:szCs w:val="24"/>
-        </w:rPr>
-        <w:t xml:space="preserve">Изучить технические средства информационно-вычислительной системы предприятия (организации). </w:t>
-      </w:r>
-    </w:p>
-    <w:p>
-      <w:pPr>
-        <w:spacing w:after="0" w:line="240" w:lineRule="auto"/>
-        <w:jc w:val="both"/>
-        <w:rPr>
-          <w:rFonts w:ascii="Times" w:eastAsia="Times" w:hAnsi="Times" w:cs="Times"/>
-          <w:b/>
-          <w:i/>
-          <w:sz w:val="20"/>
-          <w:szCs w:val="20"/>
-        </w:rPr>
-      </w:pPr>
-    </w:p>
-    <w:p>
-      <w:pPr>
-        <w:spacing w:after="0" w:line="240" w:lineRule="auto"/>
-        <w:jc w:val="both"/>
-        <w:rPr>
-          <w:rFonts w:ascii="Times New Roman" w:eastAsia="Times New Roman" w:hAnsi="Times New Roman"/>
-          <w:b/>
-          <w:color w:val="000000"/>
-          <w:sz w:val="24"/>
-          <w:szCs w:val="24"/>
-        </w:rPr>
-      </w:pPr>
-      <w:r>
-        <w:rPr>
-          <w:rFonts w:ascii="Times New Roman" w:eastAsia="Times New Roman" w:hAnsi="Times New Roman"/>
-          <w:b/>
-          <w:color w:val="000000"/>
-          <w:sz w:val="24"/>
-          <w:szCs w:val="24"/>
-        </w:rPr>
-        <w:t xml:space="preserve">В случае крайнего разнообразия используемого машинного парка следует описать наиболее устаревшую модель и последнюю из современных. </w:t>
-      </w:r>
-    </w:p>
-    <w:p>
-      <w:pPr>
-        <w:spacing w:after="0" w:line="240" w:lineRule="auto"/>
-        <w:jc w:val="both"/>
-        <w:rPr>
-          <w:rFonts w:ascii="Times" w:eastAsia="Times" w:hAnsi="Times" w:cs="Times"/>
-          <w:b/>
-          <w:sz w:val="20"/>
-          <w:szCs w:val="20"/>
-        </w:rPr>
-      </w:pPr>
-    </w:p>
-    <w:p>
-      <w:pPr>
-        <w:spacing w:after="0" w:line="240" w:lineRule="auto"/>
-        <w:jc w:val="both"/>
-        <w:rPr>
-          <w:rFonts w:ascii="Times" w:eastAsia="Times" w:hAnsi="Times" w:cs="Times"/>
-          <w:b/>
-          <w:sz w:val="20"/>
-          <w:szCs w:val="20"/>
-        </w:rPr>
-      </w:pPr>
-      <w:r>
-        <w:rPr>
-          <w:rFonts w:ascii="Times New Roman" w:eastAsia="Times New Roman" w:hAnsi="Times New Roman"/>
-          <w:b/>
-          <w:color w:val="000000"/>
-          <w:sz w:val="24"/>
-          <w:szCs w:val="24"/>
-        </w:rPr>
-        <w:t xml:space="preserve">Для ПК необходимо указать: </w:t>
-      </w:r>
-    </w:p>
-    <w:p>
-      <w:pPr>
-        <w:spacing w:after="0" w:line="240" w:lineRule="auto"/>
-        <w:jc w:val="both"/>
-        <w:rPr>
-          <w:rFonts w:ascii="Times" w:eastAsia="Times" w:hAnsi="Times" w:cs="Times"/>
-          <w:b/>
-          <w:sz w:val="20"/>
-          <w:szCs w:val="20"/>
-        </w:rPr>
-      </w:pPr>
-      <w:r>
-        <w:rPr>
-          <w:rFonts w:ascii="Times New Roman" w:eastAsia="Times New Roman" w:hAnsi="Times New Roman"/>
-          <w:b/>
-          <w:color w:val="000000"/>
-          <w:sz w:val="24"/>
-          <w:szCs w:val="24"/>
-        </w:rPr>
-        <w:t xml:space="preserve">модель микропроцессора; тактовая частота микропроцессора; объем и вид памяти (DIMM, RIMM, DDR и т.д.); модель системной платы; шины системной платы (ISA, VLB, PCI, AGP и т.д.); накопители на магнитных и магнитооптических дисках; модель винчестера, ёмкость, интерфейс (SCSI, ATA, </w:t>
-      </w:r>
-      <w:proofErr w:type="spellStart"/>
-      <w:r>
-        <w:rPr>
-          <w:rFonts w:ascii="Times New Roman" w:eastAsia="Times New Roman" w:hAnsi="Times New Roman"/>
-          <w:b/>
-          <w:color w:val="000000"/>
-          <w:sz w:val="24"/>
-          <w:szCs w:val="24"/>
-        </w:rPr>
-        <w:t>Ultra</w:t>
-      </w:r>
-      <w:proofErr w:type="spellEnd"/>
-      <w:r>
-        <w:rPr>
-          <w:rFonts w:ascii="Times New Roman" w:eastAsia="Times New Roman" w:hAnsi="Times New Roman"/>
-          <w:b/>
-          <w:color w:val="000000"/>
-          <w:sz w:val="24"/>
-          <w:szCs w:val="24"/>
-        </w:rPr>
-        <w:t>-ATA); модель видеокарты, объем видеопамяти; дополнительное оборудование (модемы, сетевые адаптеры и т.д.).</w:t>
-      </w:r>
-    </w:p>
-    <w:p>
-      <w:pPr>
-        <w:spacing w:after="0" w:line="240" w:lineRule="auto"/>
-        <w:rPr>
-          <w:rFonts w:ascii="Times" w:eastAsia="Times" w:hAnsi="Times" w:cs="Times"/>
-          <w:sz w:val="20"/>
-          <w:szCs w:val="20"/>
-        </w:rPr>
-      </w:pPr>
-    </w:p>
-    <w:p>
-      <w:pPr>
-        <w:spacing w:after="0" w:line="240" w:lineRule="auto"/>
-        <w:rPr>
-          <w:rFonts w:ascii="Times New Roman" w:eastAsia="Times New Roman" w:hAnsi="Times New Roman"/>
-          <w:color w:val="000000"/>
-          <w:sz w:val="24"/>
-          <w:szCs w:val="24"/>
-        </w:rPr>
-      </w:pPr>
-      <w:r>
-        <w:rPr>
-          <w:rFonts w:ascii="Times New Roman" w:eastAsia="Times New Roman" w:hAnsi="Times New Roman"/>
-          <w:color w:val="000000"/>
-          <w:sz w:val="24"/>
-          <w:szCs w:val="24"/>
-        </w:rPr>
-        <w:t xml:space="preserve">Примечание: Текстовый документ </w:t>
-      </w:r>
-    </w:p>
-    <w:p>
-      <w:pPr>
-        <w:spacing w:after="0" w:line="240" w:lineRule="auto"/>
-        <w:rPr>
-          <w:rFonts w:ascii="Times New Roman" w:eastAsia="Times New Roman" w:hAnsi="Times New Roman"/>
-          <w:i/>
-          <w:sz w:val="24"/>
-          <w:szCs w:val="24"/>
-        </w:rPr>
-      </w:pPr>
-      <w:r>
-        <w:rPr>
-          <w:rFonts w:ascii="Times New Roman" w:eastAsia="Times New Roman" w:hAnsi="Times New Roman"/>
-          <w:i/>
-          <w:sz w:val="24"/>
-          <w:szCs w:val="24"/>
-        </w:rPr>
-        <w:t>QR-код задания (на GIT-</w:t>
-      </w:r>
-      <w:proofErr w:type="spellStart"/>
-      <w:r>
-        <w:rPr>
-          <w:rFonts w:ascii="Times New Roman" w:eastAsia="Times New Roman" w:hAnsi="Times New Roman"/>
-          <w:i/>
-          <w:sz w:val="24"/>
-          <w:szCs w:val="24"/>
-        </w:rPr>
-        <w:t>репозиторий</w:t>
-      </w:r>
-      <w:proofErr w:type="spellEnd"/>
-      <w:r>
-        <w:rPr>
-          <w:rFonts w:ascii="Times New Roman" w:eastAsia="Times New Roman" w:hAnsi="Times New Roman"/>
-          <w:i/>
-          <w:sz w:val="24"/>
-          <w:szCs w:val="24"/>
-        </w:rPr>
-        <w:t>):</w:t>
-      </w:r>
-    </w:p>
-    <w:p>
-      <w:pPr>
-        <w:spacing w:after="0" w:line="240" w:lineRule="auto"/>
-        <w:rPr>
-          <w:rFonts w:ascii="Times" w:eastAsia="Times" w:hAnsi="Times" w:cs="Times"/>
-          <w:sz w:val="20"/>
-          <w:szCs w:val="20"/>
-        </w:rPr>
-      </w:pPr>
-      <w:r>
-        <w:rPr>
-          <w:noProof/>
-        </w:rPr>
         <w:drawing>
           <wp:inline distT="0" distB="0" distL="0" distR="0" wp14:anchorId="2A158C79" wp14:editId="6EA21127">
             <wp:extent cx="1590675" cy="1619250"/>
@@ -3885,10 +3437,7 @@
         </w:rPr>
       </w:pPr>
     </w:p>
-    <w:p>
-      <w:bookmarkStart w:id="0" w:name="_GoBack"/>
-      <w:bookmarkEnd w:id="0"/>
-    </w:p>
+    <w:p/>
     <w:p/>
     <w:p>
       <w:pPr>
